--- a/Formularz zgłoszenia projektu Nowakowski Pisulski Widuch.docx
+++ b/Formularz zgłoszenia projektu Nowakowski Pisulski Widuch.docx
@@ -411,138 +411,160 @@
           <w:sz w:val="24"/>
           <w:szCs w:val="24"/>
         </w:rPr>
-        <w:t>- Opcja gry dla jednego gracza / tryb test</w:t>
+        <w:t>- Opcja gry dla jednego gracza / tryb testowania map</w:t>
+      </w:r>
+    </w:p>
+    <w:p>
+      <w:pPr>
+        <w:tabs>
+          <w:tab w:val="right" w:leader="dot" w:pos="9072"/>
+        </w:tabs>
+        <w:rPr>
+          <w:sz w:val="24"/>
+          <w:szCs w:val="24"/>
+        </w:rPr>
+      </w:pPr>
+      <w:r>
+        <w:rPr>
+          <w:sz w:val="24"/>
+          <w:szCs w:val="24"/>
+        </w:rPr>
+        <w:t>- Zaawansowany system działania bomb</w:t>
+      </w:r>
+    </w:p>
+    <w:p>
+      <w:pPr>
+        <w:tabs>
+          <w:tab w:val="right" w:leader="dot" w:pos="9072"/>
+        </w:tabs>
+        <w:rPr>
+          <w:b/>
+          <w:sz w:val="24"/>
+          <w:szCs w:val="24"/>
+        </w:rPr>
+      </w:pPr>
+      <w:r>
+        <w:rPr>
+          <w:b/>
+          <w:sz w:val="24"/>
+          <w:szCs w:val="24"/>
+        </w:rPr>
+        <w:t>Wykorzystany język:</w:t>
+      </w:r>
+      <w:r>
+        <w:rPr>
+          <w:b/>
+          <w:sz w:val="24"/>
+          <w:szCs w:val="24"/>
+        </w:rPr>
+        <w:t xml:space="preserve"> </w:t>
+      </w:r>
+    </w:p>
+    <w:p>
+      <w:pPr>
+        <w:tabs>
+          <w:tab w:val="right" w:leader="dot" w:pos="9072"/>
+        </w:tabs>
+        <w:rPr>
+          <w:sz w:val="24"/>
+          <w:szCs w:val="24"/>
+        </w:rPr>
+      </w:pPr>
+      <w:r>
+        <w:rPr>
+          <w:sz w:val="24"/>
+          <w:szCs w:val="24"/>
+        </w:rPr>
+        <w:t>C++</w:t>
+      </w:r>
+    </w:p>
+    <w:p>
+      <w:pPr>
+        <w:tabs>
+          <w:tab w:val="right" w:leader="dot" w:pos="9072"/>
+        </w:tabs>
+        <w:rPr>
+          <w:b/>
+          <w:sz w:val="24"/>
+          <w:szCs w:val="24"/>
+        </w:rPr>
+      </w:pPr>
+      <w:r>
+        <w:rPr>
+          <w:b/>
+          <w:sz w:val="24"/>
+          <w:szCs w:val="24"/>
+        </w:rPr>
+        <w:t>Środowisko:</w:t>
+      </w:r>
+    </w:p>
+    <w:p>
+      <w:pPr>
+        <w:tabs>
+          <w:tab w:val="right" w:leader="dot" w:pos="9072"/>
+        </w:tabs>
+        <w:rPr>
+          <w:sz w:val="24"/>
+          <w:szCs w:val="24"/>
+        </w:rPr>
+      </w:pPr>
+      <w:r>
+        <w:rPr>
+          <w:sz w:val="24"/>
+          <w:szCs w:val="24"/>
+        </w:rPr>
+        <w:t>Visual Studio</w:t>
+      </w:r>
+      <w:r>
+        <w:rPr>
+          <w:sz w:val="24"/>
+          <w:szCs w:val="24"/>
+        </w:rPr>
+        <w:t xml:space="preserve"> </w:t>
+      </w:r>
+      <w:proofErr w:type="spellStart"/>
+      <w:r>
+        <w:rPr>
+          <w:sz w:val="24"/>
+          <w:szCs w:val="24"/>
+        </w:rPr>
+        <w:t>Code</w:t>
       </w:r>
       <w:bookmarkStart w:id="0" w:name="_GoBack"/>
       <w:bookmarkEnd w:id="0"/>
-      <w:r>
-        <w:rPr>
-          <w:sz w:val="24"/>
-          <w:szCs w:val="24"/>
-        </w:rPr>
-        <w:t>owania map</w:t>
-      </w:r>
-    </w:p>
-    <w:p>
-      <w:pPr>
-        <w:tabs>
-          <w:tab w:val="right" w:leader="dot" w:pos="9072"/>
-        </w:tabs>
-        <w:rPr>
-          <w:sz w:val="24"/>
-          <w:szCs w:val="24"/>
-        </w:rPr>
-      </w:pPr>
-      <w:r>
-        <w:rPr>
-          <w:sz w:val="24"/>
-          <w:szCs w:val="24"/>
-        </w:rPr>
-        <w:t>- Zaawansowany system działania bomb</w:t>
-      </w:r>
-    </w:p>
-    <w:p>
-      <w:pPr>
-        <w:tabs>
-          <w:tab w:val="right" w:leader="dot" w:pos="9072"/>
-        </w:tabs>
-        <w:rPr>
-          <w:b/>
-          <w:sz w:val="24"/>
-          <w:szCs w:val="24"/>
-        </w:rPr>
-      </w:pPr>
-      <w:r>
-        <w:rPr>
-          <w:b/>
-          <w:sz w:val="24"/>
-          <w:szCs w:val="24"/>
-        </w:rPr>
-        <w:t>Wykorzystany język:</w:t>
-      </w:r>
-      <w:r>
-        <w:rPr>
-          <w:b/>
-          <w:sz w:val="24"/>
-          <w:szCs w:val="24"/>
-        </w:rPr>
-        <w:t xml:space="preserve"> </w:t>
-      </w:r>
-    </w:p>
-    <w:p>
-      <w:pPr>
-        <w:tabs>
-          <w:tab w:val="right" w:leader="dot" w:pos="9072"/>
-        </w:tabs>
-        <w:rPr>
-          <w:sz w:val="24"/>
-          <w:szCs w:val="24"/>
-        </w:rPr>
-      </w:pPr>
-      <w:r>
-        <w:rPr>
-          <w:sz w:val="24"/>
-          <w:szCs w:val="24"/>
-        </w:rPr>
-        <w:t>C++</w:t>
-      </w:r>
-    </w:p>
-    <w:p>
-      <w:pPr>
-        <w:tabs>
-          <w:tab w:val="right" w:leader="dot" w:pos="9072"/>
-        </w:tabs>
-        <w:rPr>
-          <w:b/>
-          <w:sz w:val="24"/>
-          <w:szCs w:val="24"/>
-        </w:rPr>
-      </w:pPr>
-      <w:r>
-        <w:rPr>
-          <w:b/>
-          <w:sz w:val="24"/>
-          <w:szCs w:val="24"/>
-        </w:rPr>
-        <w:t>Środowisko:</w:t>
-      </w:r>
-    </w:p>
-    <w:p>
-      <w:pPr>
-        <w:tabs>
-          <w:tab w:val="right" w:leader="dot" w:pos="9072"/>
-        </w:tabs>
-        <w:rPr>
-          <w:sz w:val="24"/>
-          <w:szCs w:val="24"/>
-        </w:rPr>
-      </w:pPr>
-      <w:r>
-        <w:rPr>
-          <w:sz w:val="24"/>
-          <w:szCs w:val="24"/>
-        </w:rPr>
-        <w:t>Visual Studio 2022</w:t>
-      </w:r>
-    </w:p>
-    <w:p>
-      <w:pPr>
-        <w:tabs>
-          <w:tab w:val="right" w:leader="dot" w:pos="9072"/>
-        </w:tabs>
-        <w:rPr>
-          <w:b/>
-          <w:sz w:val="24"/>
-          <w:szCs w:val="24"/>
-        </w:rPr>
-      </w:pPr>
-      <w:r>
-        <w:rPr>
-          <w:b/>
-          <w:sz w:val="24"/>
-          <w:szCs w:val="24"/>
-        </w:rPr>
-        <w:t>Biblioteki:</w:t>
+      <w:proofErr w:type="spellEnd"/>
+    </w:p>
+    <w:p>
+      <w:pPr>
+        <w:tabs>
+          <w:tab w:val="right" w:leader="dot" w:pos="9072"/>
+        </w:tabs>
+        <w:rPr>
+          <w:b/>
+          <w:sz w:val="24"/>
+          <w:szCs w:val="24"/>
+          <w:lang w:val="en-GB"/>
+        </w:rPr>
+      </w:pPr>
+      <w:proofErr w:type="spellStart"/>
+      <w:r>
+        <w:rPr>
+          <w:b/>
+          <w:sz w:val="24"/>
+          <w:szCs w:val="24"/>
+          <w:lang w:val="en-GB"/>
+        </w:rPr>
+        <w:t>Biblioteki</w:t>
+      </w:r>
+      <w:proofErr w:type="spellEnd"/>
+      <w:r>
+        <w:rPr>
+          <w:b/>
+          <w:sz w:val="24"/>
+          <w:szCs w:val="24"/>
+          <w:lang w:val="en-GB"/>
+        </w:rPr>
+        <w:t>:</w:t>
       </w:r>
     </w:p>
     <w:p>

--- a/Formularz zgłoszenia projektu Nowakowski Pisulski Widuch.docx
+++ b/Formularz zgłoszenia projektu Nowakowski Pisulski Widuch.docx
@@ -375,52 +375,63 @@
           <w:sz w:val="24"/>
           <w:szCs w:val="24"/>
         </w:rPr>
-        <w:t>- Sterowanie za pomocą klawiatury</w:t>
-      </w:r>
-    </w:p>
-    <w:p>
-      <w:pPr>
-        <w:tabs>
-          <w:tab w:val="right" w:leader="dot" w:pos="9072"/>
-        </w:tabs>
-        <w:rPr>
-          <w:sz w:val="24"/>
-          <w:szCs w:val="24"/>
-        </w:rPr>
-      </w:pPr>
-      <w:r>
-        <w:rPr>
-          <w:sz w:val="24"/>
-          <w:szCs w:val="24"/>
-        </w:rPr>
-        <w:t>- Opcja gry dla dwóch graczy</w:t>
-      </w:r>
-    </w:p>
-    <w:p>
-      <w:pPr>
-        <w:tabs>
-          <w:tab w:val="right" w:leader="dot" w:pos="9072"/>
-        </w:tabs>
-        <w:rPr>
-          <w:sz w:val="24"/>
-          <w:szCs w:val="24"/>
-        </w:rPr>
-      </w:pPr>
-      <w:r>
-        <w:rPr>
-          <w:sz w:val="24"/>
-          <w:szCs w:val="24"/>
-        </w:rPr>
-        <w:t>- Opcja gry dla jednego gracza / tryb test</w:t>
+        <w:t>- Funkcjonalne, intuicyjne menu</w:t>
       </w:r>
       <w:bookmarkStart w:id="0" w:name="_GoBack"/>
       <w:bookmarkEnd w:id="0"/>
-      <w:r>
-        <w:rPr>
-          <w:sz w:val="24"/>
-          <w:szCs w:val="24"/>
-        </w:rPr>
-        <w:t>owania map</w:t>
+    </w:p>
+    <w:p>
+      <w:pPr>
+        <w:tabs>
+          <w:tab w:val="right" w:leader="dot" w:pos="9072"/>
+        </w:tabs>
+        <w:rPr>
+          <w:sz w:val="24"/>
+          <w:szCs w:val="24"/>
+        </w:rPr>
+      </w:pPr>
+      <w:r>
+        <w:rPr>
+          <w:sz w:val="24"/>
+          <w:szCs w:val="24"/>
+        </w:rPr>
+        <w:t>- Sterowanie za pomocą klawiatury</w:t>
+      </w:r>
+    </w:p>
+    <w:p>
+      <w:pPr>
+        <w:tabs>
+          <w:tab w:val="right" w:leader="dot" w:pos="9072"/>
+        </w:tabs>
+        <w:rPr>
+          <w:sz w:val="24"/>
+          <w:szCs w:val="24"/>
+        </w:rPr>
+      </w:pPr>
+      <w:r>
+        <w:rPr>
+          <w:sz w:val="24"/>
+          <w:szCs w:val="24"/>
+        </w:rPr>
+        <w:t>- Opcja gry dla dwóch graczy</w:t>
+      </w:r>
+    </w:p>
+    <w:p>
+      <w:pPr>
+        <w:tabs>
+          <w:tab w:val="right" w:leader="dot" w:pos="9072"/>
+        </w:tabs>
+        <w:rPr>
+          <w:sz w:val="24"/>
+          <w:szCs w:val="24"/>
+        </w:rPr>
+      </w:pPr>
+      <w:r>
+        <w:rPr>
+          <w:sz w:val="24"/>
+          <w:szCs w:val="24"/>
+        </w:rPr>
+        <w:t>- Opcja gry dla jednego gracza / tryb testowania map</w:t>
       </w:r>
     </w:p>
     <w:p>
@@ -522,8 +533,24 @@
           <w:sz w:val="24"/>
           <w:szCs w:val="24"/>
         </w:rPr>
-        <w:t>Visual Studio 2022</w:t>
-      </w:r>
+        <w:t>Visual Studio</w:t>
+      </w:r>
+      <w:r>
+        <w:rPr>
+          <w:sz w:val="24"/>
+          <w:szCs w:val="24"/>
+        </w:rPr>
+        <w:t xml:space="preserve"> </w:t>
+      </w:r>
+      <w:proofErr w:type="spellStart"/>
+      <w:r>
+        <w:rPr>
+          <w:sz w:val="24"/>
+          <w:szCs w:val="24"/>
+        </w:rPr>
+        <w:t>Code</w:t>
+      </w:r>
+      <w:proofErr w:type="spellEnd"/>
     </w:p>
     <w:p>
       <w:pPr>
@@ -574,6 +601,14 @@
         </w:rPr>
         <w:t xml:space="preserve">, </w:t>
       </w:r>
+      <w:r>
+        <w:rPr>
+          <w:sz w:val="24"/>
+          <w:szCs w:val="24"/>
+          <w:lang w:val="en-GB"/>
+        </w:rPr>
+        <w:t xml:space="preserve">fstream, </w:t>
+      </w:r>
       <w:proofErr w:type="spellStart"/>
       <w:r>
         <w:rPr>
@@ -581,6 +616,24 @@
           <w:szCs w:val="24"/>
           <w:lang w:val="en-GB"/>
         </w:rPr>
+        <w:t>windows.h</w:t>
+      </w:r>
+      <w:proofErr w:type="spellEnd"/>
+      <w:r>
+        <w:rPr>
+          <w:sz w:val="24"/>
+          <w:szCs w:val="24"/>
+          <w:lang w:val="en-GB"/>
+        </w:rPr>
+        <w:t xml:space="preserve">, </w:t>
+      </w:r>
+      <w:proofErr w:type="spellStart"/>
+      <w:r>
+        <w:rPr>
+          <w:sz w:val="24"/>
+          <w:szCs w:val="24"/>
+          <w:lang w:val="en-GB"/>
+        </w:rPr>
         <w:t>conio.h</w:t>
       </w:r>
       <w:proofErr w:type="spellEnd"/>
@@ -590,7 +643,7 @@
           <w:szCs w:val="24"/>
           <w:lang w:val="en-GB"/>
         </w:rPr>
-        <w:t xml:space="preserve">, string, </w:t>
+        <w:t xml:space="preserve">, </w:t>
       </w:r>
       <w:proofErr w:type="spellStart"/>
       <w:r>
@@ -600,24 +653,6 @@
           <w:lang w:val="en-GB"/>
         </w:rPr>
         <w:t>ctime</w:t>
-      </w:r>
-      <w:proofErr w:type="spellEnd"/>
-      <w:r>
-        <w:rPr>
-          <w:sz w:val="24"/>
-          <w:szCs w:val="24"/>
-          <w:lang w:val="en-GB"/>
-        </w:rPr>
-        <w:t xml:space="preserve">, </w:t>
-      </w:r>
-      <w:proofErr w:type="spellStart"/>
-      <w:r>
-        <w:rPr>
-          <w:sz w:val="24"/>
-          <w:szCs w:val="24"/>
-          <w:lang w:val="en-GB"/>
-        </w:rPr>
-        <w:t>windows.h</w:t>
       </w:r>
       <w:proofErr w:type="spellEnd"/>
     </w:p>

--- a/Formularz zgłoszenia projektu Nowakowski Pisulski Widuch.docx
+++ b/Formularz zgłoszenia projektu Nowakowski Pisulski Widuch.docx
@@ -327,55 +327,30 @@
         <w:tabs>
           <w:tab w:val="right" w:leader="dot" w:pos="9072"/>
         </w:tabs>
-        <w:rPr>
-          <w:b/>
-          <w:sz w:val="24"/>
-          <w:szCs w:val="24"/>
-        </w:rPr>
-      </w:pPr>
-      <w:r>
-        <w:rPr>
-          <w:b/>
-          <w:sz w:val="24"/>
-          <w:szCs w:val="24"/>
-        </w:rPr>
-        <w:t>Założenia:</w:t>
-      </w:r>
-    </w:p>
-    <w:p>
-      <w:pPr>
-        <w:tabs>
-          <w:tab w:val="right" w:leader="dot" w:pos="9072"/>
-        </w:tabs>
-        <w:rPr>
-          <w:sz w:val="24"/>
-          <w:szCs w:val="24"/>
-        </w:rPr>
-      </w:pPr>
-      <w:r>
-        <w:rPr>
-          <w:sz w:val="24"/>
-          <w:szCs w:val="24"/>
-        </w:rPr>
-        <w:t>- Prosta oprawa graficzna</w:t>
-      </w:r>
-    </w:p>
-    <w:p>
-      <w:pPr>
-        <w:tabs>
-          <w:tab w:val="right" w:leader="dot" w:pos="9072"/>
-        </w:tabs>
-        <w:rPr>
-          <w:sz w:val="24"/>
-          <w:szCs w:val="24"/>
-        </w:rPr>
-      </w:pPr>
-      <w:r>
-        <w:rPr>
-          <w:sz w:val="24"/>
-          <w:szCs w:val="24"/>
-        </w:rPr>
-        <w:t>- Funkcjonalne, intuicyjne menu</w:t>
+        <w:spacing w:after="120" w:line="240" w:lineRule="auto"/>
+        <w:rPr>
+          <w:sz w:val="24"/>
+          <w:szCs w:val="24"/>
+        </w:rPr>
+      </w:pPr>
+    </w:p>
+    <w:p>
+      <w:pPr>
+        <w:tabs>
+          <w:tab w:val="right" w:leader="dot" w:pos="9072"/>
+        </w:tabs>
+        <w:spacing w:after="120" w:line="240" w:lineRule="auto"/>
+        <w:rPr>
+          <w:sz w:val="24"/>
+          <w:szCs w:val="24"/>
+        </w:rPr>
+      </w:pPr>
+      <w:r>
+        <w:rPr>
+          <w:sz w:val="24"/>
+          <w:szCs w:val="24"/>
+        </w:rPr>
+        <w:t>Gra polega na poruszaniu się po mapie zbudowanej ze zniszczalnych i niezniszczalnych ścian oraz podkładaniu bomb wybuchających po określonym czasie w celu wyeliminowania przeciwnika.</w:t>
       </w:r>
       <w:bookmarkStart w:id="0" w:name="_GoBack"/>
       <w:bookmarkEnd w:id="0"/>
@@ -386,6 +361,62 @@
           <w:tab w:val="right" w:leader="dot" w:pos="9072"/>
         </w:tabs>
         <w:rPr>
+          <w:b/>
+          <w:sz w:val="24"/>
+          <w:szCs w:val="24"/>
+        </w:rPr>
+      </w:pPr>
+      <w:r>
+        <w:rPr>
+          <w:b/>
+          <w:sz w:val="24"/>
+          <w:szCs w:val="24"/>
+        </w:rPr>
+        <w:t>Założenia:</w:t>
+      </w:r>
+    </w:p>
+    <w:p>
+      <w:pPr>
+        <w:tabs>
+          <w:tab w:val="right" w:leader="dot" w:pos="9072"/>
+        </w:tabs>
+        <w:rPr>
+          <w:sz w:val="24"/>
+          <w:szCs w:val="24"/>
+        </w:rPr>
+      </w:pPr>
+      <w:r>
+        <w:rPr>
+          <w:sz w:val="24"/>
+          <w:szCs w:val="24"/>
+        </w:rPr>
+        <w:t>- Prosta oprawa graficzna</w:t>
+      </w:r>
+    </w:p>
+    <w:p>
+      <w:pPr>
+        <w:tabs>
+          <w:tab w:val="right" w:leader="dot" w:pos="9072"/>
+        </w:tabs>
+        <w:rPr>
+          <w:sz w:val="24"/>
+          <w:szCs w:val="24"/>
+        </w:rPr>
+      </w:pPr>
+      <w:r>
+        <w:rPr>
+          <w:sz w:val="24"/>
+          <w:szCs w:val="24"/>
+        </w:rPr>
+        <w:t>- Funkcjonalne, intuicyjne menu</w:t>
+      </w:r>
+    </w:p>
+    <w:p>
+      <w:pPr>
+        <w:tabs>
+          <w:tab w:val="right" w:leader="dot" w:pos="9072"/>
+        </w:tabs>
+        <w:rPr>
           <w:sz w:val="24"/>
           <w:szCs w:val="24"/>
         </w:rPr>
@@ -583,6 +614,14 @@
           <w:lang w:val="en-GB"/>
         </w:rPr>
       </w:pPr>
+      <w:r>
+        <w:rPr>
+          <w:sz w:val="24"/>
+          <w:szCs w:val="24"/>
+          <w:lang w:val="en-GB"/>
+        </w:rPr>
+        <w:t xml:space="preserve">iostream, </w:t>
+      </w:r>
       <w:proofErr w:type="spellStart"/>
       <w:r>
         <w:rPr>
@@ -590,7 +629,7 @@
           <w:szCs w:val="24"/>
           <w:lang w:val="en-GB"/>
         </w:rPr>
-        <w:t>iostream</w:t>
+        <w:t>fstream</w:t>
       </w:r>
       <w:proofErr w:type="spellEnd"/>
       <w:r>
@@ -601,13 +640,23 @@
         </w:rPr>
         <w:t xml:space="preserve">, </w:t>
       </w:r>
+      <w:proofErr w:type="spellStart"/>
       <w:r>
         <w:rPr>
           <w:sz w:val="24"/>
           <w:szCs w:val="24"/>
           <w:lang w:val="en-GB"/>
         </w:rPr>
-        <w:t xml:space="preserve">fstream, </w:t>
+        <w:t>windows.h</w:t>
+      </w:r>
+      <w:proofErr w:type="spellEnd"/>
+      <w:r>
+        <w:rPr>
+          <w:sz w:val="24"/>
+          <w:szCs w:val="24"/>
+          <w:lang w:val="en-GB"/>
+        </w:rPr>
+        <w:t xml:space="preserve">, </w:t>
       </w:r>
       <w:proofErr w:type="spellStart"/>
       <w:r>
@@ -616,7 +665,7 @@
           <w:szCs w:val="24"/>
           <w:lang w:val="en-GB"/>
         </w:rPr>
-        <w:t>windows.h</w:t>
+        <w:t>conio.h</w:t>
       </w:r>
       <w:proofErr w:type="spellEnd"/>
       <w:r>
@@ -625,48 +674,8 @@
           <w:szCs w:val="24"/>
           <w:lang w:val="en-GB"/>
         </w:rPr>
-        <w:t xml:space="preserve">, </w:t>
-      </w:r>
-      <w:proofErr w:type="spellStart"/>
-      <w:r>
-        <w:rPr>
-          <w:sz w:val="24"/>
-          <w:szCs w:val="24"/>
-          <w:lang w:val="en-GB"/>
-        </w:rPr>
-        <w:t>conio.h</w:t>
-      </w:r>
-      <w:proofErr w:type="spellEnd"/>
-      <w:r>
-        <w:rPr>
-          <w:sz w:val="24"/>
-          <w:szCs w:val="24"/>
-          <w:lang w:val="en-GB"/>
-        </w:rPr>
-        <w:t xml:space="preserve">, </w:t>
-      </w:r>
-      <w:proofErr w:type="spellStart"/>
-      <w:r>
-        <w:rPr>
-          <w:sz w:val="24"/>
-          <w:szCs w:val="24"/>
-          <w:lang w:val="en-GB"/>
-        </w:rPr>
-        <w:t>ctime</w:t>
-      </w:r>
-      <w:proofErr w:type="spellEnd"/>
-    </w:p>
-    <w:p>
-      <w:pPr>
-        <w:tabs>
-          <w:tab w:val="right" w:leader="dot" w:pos="9072"/>
-        </w:tabs>
-        <w:rPr>
-          <w:sz w:val="24"/>
-          <w:szCs w:val="24"/>
-          <w:lang w:val="en-GB"/>
-        </w:rPr>
-      </w:pPr>
+        <w:t>, ctime</w:t>
+      </w:r>
     </w:p>
     <w:sectPr>
       <w:pgSz w:w="11906" w:h="16838"/>
